--- a/数据库设计.docx
+++ b/数据库设计.docx
@@ -257,11 +257,16 @@
             <w:tcW w:w="1382" w:type="dxa"/>
           </w:tcPr>
           <w:p>
-            <w:r>
-              <w:rPr>
-                <w:rFonts w:hint="eastAsia"/>
-              </w:rPr>
-              <w:t>记录id</w:t>
+            <w:pPr>
+              <w:rPr>
+                <w:rFonts w:hint="eastAsia"/>
+              </w:rPr>
+            </w:pPr>
+            <w:r>
+              <w:rPr>
+                <w:rFonts w:hint="eastAsia"/>
+              </w:rPr>
+              <w:t>流水号</w:t>
             </w:r>
           </w:p>
         </w:tc>
@@ -655,11 +660,16 @@
             <w:tcW w:w="1382" w:type="dxa"/>
           </w:tcPr>
           <w:p>
-            <w:r>
-              <w:rPr>
-                <w:rFonts w:hint="eastAsia"/>
-              </w:rPr>
-              <w:t>记录id</w:t>
+            <w:pPr>
+              <w:rPr>
+                <w:rFonts w:hint="eastAsia"/>
+              </w:rPr>
+            </w:pPr>
+            <w:r>
+              <w:rPr>
+                <w:rFonts w:hint="eastAsia"/>
+              </w:rPr>
+              <w:t>流水号</w:t>
             </w:r>
           </w:p>
         </w:tc>
@@ -1921,19 +1931,7 @@
               <w:rPr>
                 <w:rFonts w:hint="eastAsia"/>
               </w:rPr>
-              <w:t>会员</w:t>
-            </w:r>
-            <w:r>
-              <w:rPr>
-                <w:rFonts w:hint="eastAsia"/>
-              </w:rPr>
-              <w:t>查询</w:t>
-            </w:r>
-            <w:r>
-              <w:rPr>
-                <w:rFonts w:hint="eastAsia"/>
-              </w:rPr>
-              <w:t>表</w:t>
+              <w:t>会员查询表</w:t>
             </w:r>
           </w:p>
         </w:tc>
@@ -2558,19 +2556,7 @@
               <w:rPr>
                 <w:rFonts w:hint="eastAsia"/>
               </w:rPr>
-              <w:t>出场</w:t>
-            </w:r>
-            <w:r>
-              <w:rPr>
-                <w:rFonts w:hint="eastAsia"/>
-              </w:rPr>
-              <w:t>显示</w:t>
-            </w:r>
-            <w:r>
-              <w:rPr>
-                <w:rFonts w:hint="eastAsia"/>
-              </w:rPr>
-              <w:t>表</w:t>
+              <w:t>出场显示表</w:t>
             </w:r>
           </w:p>
         </w:tc>
@@ -2759,8 +2745,6 @@
               </w:rPr>
               <w:t>主</w:t>
             </w:r>
-            <w:bookmarkStart w:id="0" w:name="_GoBack"/>
-            <w:bookmarkEnd w:id="0"/>
           </w:p>
         </w:tc>
         <w:tc>
@@ -2806,6 +2790,470 @@
                 <w:rFonts w:hint="eastAsia"/>
               </w:rPr>
               <w:t>出场时间</w:t>
+            </w:r>
+          </w:p>
+        </w:tc>
+        <w:tc>
+          <w:tcPr>
+            <w:tcW w:w="1383" w:type="dxa"/>
+          </w:tcPr>
+          <w:p>
+            <w:r>
+              <w:rPr>
+                <w:rFonts w:hint="eastAsia"/>
+              </w:rPr>
+              <w:t>d</w:t>
+            </w:r>
+            <w:r>
+              <w:t>atetime</w:t>
+            </w:r>
+          </w:p>
+        </w:tc>
+        <w:tc>
+          <w:tcPr>
+            <w:tcW w:w="1383" w:type="dxa"/>
+          </w:tcPr>
+          <w:p>
+            <w:r>
+              <w:rPr>
+                <w:rFonts w:hint="eastAsia"/>
+              </w:rPr>
+              <w:t>10</w:t>
+            </w:r>
+          </w:p>
+        </w:tc>
+        <w:tc>
+          <w:tcPr>
+            <w:tcW w:w="1383" w:type="dxa"/>
+          </w:tcPr>
+          <w:p/>
+        </w:tc>
+        <w:tc>
+          <w:tcPr>
+            <w:tcW w:w="1383" w:type="dxa"/>
+          </w:tcPr>
+          <w:p>
+            <w:r>
+              <w:rPr>
+                <w:rFonts w:hint="eastAsia"/>
+              </w:rPr>
+              <w:t>否</w:t>
+            </w:r>
+          </w:p>
+        </w:tc>
+      </w:tr>
+      <w:tr>
+        <w:tc>
+          <w:tcPr>
+            <w:tcW w:w="1382" w:type="dxa"/>
+          </w:tcPr>
+          <w:p>
+            <w:proofErr w:type="spellStart"/>
+            <w:r>
+              <w:rPr>
+                <w:rFonts w:hint="eastAsia"/>
+              </w:rPr>
+              <w:t>t</w:t>
+            </w:r>
+            <w:r>
+              <w:t>otalCount</w:t>
+            </w:r>
+            <w:proofErr w:type="spellEnd"/>
+          </w:p>
+        </w:tc>
+        <w:tc>
+          <w:tcPr>
+            <w:tcW w:w="1382" w:type="dxa"/>
+          </w:tcPr>
+          <w:p>
+            <w:r>
+              <w:rPr>
+                <w:rFonts w:hint="eastAsia"/>
+              </w:rPr>
+              <w:t>缴费金额</w:t>
+            </w:r>
+          </w:p>
+        </w:tc>
+        <w:tc>
+          <w:tcPr>
+            <w:tcW w:w="1383" w:type="dxa"/>
+          </w:tcPr>
+          <w:p>
+            <w:r>
+              <w:rPr>
+                <w:rFonts w:hint="eastAsia"/>
+              </w:rPr>
+              <w:t>money</w:t>
+            </w:r>
+          </w:p>
+        </w:tc>
+        <w:tc>
+          <w:tcPr>
+            <w:tcW w:w="1383" w:type="dxa"/>
+          </w:tcPr>
+          <w:p>
+            <w:r>
+              <w:rPr>
+                <w:rFonts w:hint="eastAsia"/>
+              </w:rPr>
+              <w:t>10</w:t>
+            </w:r>
+          </w:p>
+        </w:tc>
+        <w:tc>
+          <w:tcPr>
+            <w:tcW w:w="1383" w:type="dxa"/>
+          </w:tcPr>
+          <w:p/>
+        </w:tc>
+        <w:tc>
+          <w:tcPr>
+            <w:tcW w:w="1383" w:type="dxa"/>
+          </w:tcPr>
+          <w:p>
+            <w:r>
+              <w:rPr>
+                <w:rFonts w:hint="eastAsia"/>
+              </w:rPr>
+              <w:t>否</w:t>
+            </w:r>
+          </w:p>
+        </w:tc>
+      </w:tr>
+      <w:tr>
+        <w:tc>
+          <w:tcPr>
+            <w:tcW w:w="1382" w:type="dxa"/>
+          </w:tcPr>
+          <w:p>
+            <w:r>
+              <w:rPr>
+                <w:rFonts w:hint="eastAsia"/>
+              </w:rPr>
+              <w:lastRenderedPageBreak/>
+              <w:t>费用记录</w:t>
+            </w:r>
+            <w:r>
+              <w:rPr>
+                <w:rFonts w:hint="eastAsia"/>
+              </w:rPr>
+              <w:t>表</w:t>
+            </w:r>
+          </w:p>
+        </w:tc>
+        <w:tc>
+          <w:tcPr>
+            <w:tcW w:w="1382" w:type="dxa"/>
+          </w:tcPr>
+          <w:p/>
+        </w:tc>
+        <w:tc>
+          <w:tcPr>
+            <w:tcW w:w="1383" w:type="dxa"/>
+          </w:tcPr>
+          <w:p/>
+        </w:tc>
+        <w:tc>
+          <w:tcPr>
+            <w:tcW w:w="1383" w:type="dxa"/>
+          </w:tcPr>
+          <w:p/>
+        </w:tc>
+        <w:tc>
+          <w:tcPr>
+            <w:tcW w:w="1383" w:type="dxa"/>
+          </w:tcPr>
+          <w:p/>
+        </w:tc>
+        <w:tc>
+          <w:tcPr>
+            <w:tcW w:w="1383" w:type="dxa"/>
+          </w:tcPr>
+          <w:p/>
+        </w:tc>
+      </w:tr>
+      <w:tr>
+        <w:tc>
+          <w:tcPr>
+            <w:tcW w:w="1382" w:type="dxa"/>
+          </w:tcPr>
+          <w:p>
+            <w:r>
+              <w:rPr>
+                <w:rFonts w:hint="eastAsia"/>
+              </w:rPr>
+              <w:t>字段名</w:t>
+            </w:r>
+          </w:p>
+        </w:tc>
+        <w:tc>
+          <w:tcPr>
+            <w:tcW w:w="1382" w:type="dxa"/>
+          </w:tcPr>
+          <w:p>
+            <w:r>
+              <w:rPr>
+                <w:rFonts w:hint="eastAsia"/>
+              </w:rPr>
+              <w:t>中文名</w:t>
+            </w:r>
+          </w:p>
+        </w:tc>
+        <w:tc>
+          <w:tcPr>
+            <w:tcW w:w="1383" w:type="dxa"/>
+          </w:tcPr>
+          <w:p>
+            <w:r>
+              <w:rPr>
+                <w:rFonts w:hint="eastAsia"/>
+              </w:rPr>
+              <w:t>数据类型</w:t>
+            </w:r>
+          </w:p>
+        </w:tc>
+        <w:tc>
+          <w:tcPr>
+            <w:tcW w:w="1383" w:type="dxa"/>
+          </w:tcPr>
+          <w:p>
+            <w:r>
+              <w:rPr>
+                <w:rFonts w:hint="eastAsia"/>
+              </w:rPr>
+              <w:t>长度</w:t>
+            </w:r>
+          </w:p>
+        </w:tc>
+        <w:tc>
+          <w:tcPr>
+            <w:tcW w:w="1383" w:type="dxa"/>
+          </w:tcPr>
+          <w:p>
+            <w:proofErr w:type="gramStart"/>
+            <w:r>
+              <w:rPr>
+                <w:rFonts w:hint="eastAsia"/>
+              </w:rPr>
+              <w:t>主外键</w:t>
+            </w:r>
+            <w:proofErr w:type="gramEnd"/>
+          </w:p>
+        </w:tc>
+        <w:tc>
+          <w:tcPr>
+            <w:tcW w:w="1383" w:type="dxa"/>
+          </w:tcPr>
+          <w:p>
+            <w:r>
+              <w:rPr>
+                <w:rFonts w:hint="eastAsia"/>
+              </w:rPr>
+              <w:t>是否可空</w:t>
+            </w:r>
+          </w:p>
+        </w:tc>
+      </w:tr>
+      <w:tr>
+        <w:tc>
+          <w:tcPr>
+            <w:tcW w:w="1382" w:type="dxa"/>
+          </w:tcPr>
+          <w:p>
+            <w:proofErr w:type="spellStart"/>
+            <w:r>
+              <w:t>plateN</w:t>
+            </w:r>
+            <w:r>
+              <w:rPr>
+                <w:rFonts w:hint="eastAsia"/>
+              </w:rPr>
+              <w:t>um</w:t>
+            </w:r>
+            <w:proofErr w:type="spellEnd"/>
+          </w:p>
+        </w:tc>
+        <w:tc>
+          <w:tcPr>
+            <w:tcW w:w="1382" w:type="dxa"/>
+          </w:tcPr>
+          <w:p>
+            <w:r>
+              <w:rPr>
+                <w:rFonts w:hint="eastAsia"/>
+              </w:rPr>
+              <w:t>车牌号</w:t>
+            </w:r>
+          </w:p>
+        </w:tc>
+        <w:tc>
+          <w:tcPr>
+            <w:tcW w:w="1383" w:type="dxa"/>
+          </w:tcPr>
+          <w:p>
+            <w:r>
+              <w:rPr>
+                <w:rFonts w:hint="eastAsia"/>
+              </w:rPr>
+              <w:t>v</w:t>
+            </w:r>
+            <w:r>
+              <w:t>archar</w:t>
+            </w:r>
+          </w:p>
+        </w:tc>
+        <w:tc>
+          <w:tcPr>
+            <w:tcW w:w="1383" w:type="dxa"/>
+          </w:tcPr>
+          <w:p>
+            <w:r>
+              <w:rPr>
+                <w:rFonts w:hint="eastAsia"/>
+              </w:rPr>
+              <w:t>20</w:t>
+            </w:r>
+          </w:p>
+        </w:tc>
+        <w:tc>
+          <w:tcPr>
+            <w:tcW w:w="1383" w:type="dxa"/>
+          </w:tcPr>
+          <w:p/>
+        </w:tc>
+        <w:tc>
+          <w:tcPr>
+            <w:tcW w:w="1383" w:type="dxa"/>
+          </w:tcPr>
+          <w:p>
+            <w:r>
+              <w:rPr>
+                <w:rFonts w:hint="eastAsia"/>
+              </w:rPr>
+              <w:t>否</w:t>
+            </w:r>
+          </w:p>
+        </w:tc>
+      </w:tr>
+      <w:tr>
+        <w:tc>
+          <w:tcPr>
+            <w:tcW w:w="1382" w:type="dxa"/>
+          </w:tcPr>
+          <w:p>
+            <w:proofErr w:type="spellStart"/>
+            <w:r>
+              <w:rPr>
+                <w:rFonts w:hint="eastAsia"/>
+              </w:rPr>
+              <w:t>mld</w:t>
+            </w:r>
+            <w:proofErr w:type="spellEnd"/>
+          </w:p>
+        </w:tc>
+        <w:tc>
+          <w:tcPr>
+            <w:tcW w:w="1382" w:type="dxa"/>
+          </w:tcPr>
+          <w:p>
+            <w:pPr>
+              <w:rPr>
+                <w:rFonts w:hint="eastAsia"/>
+              </w:rPr>
+            </w:pPr>
+            <w:r>
+              <w:rPr>
+                <w:rFonts w:hint="eastAsia"/>
+              </w:rPr>
+              <w:t>流水号</w:t>
+            </w:r>
+          </w:p>
+        </w:tc>
+        <w:tc>
+          <w:tcPr>
+            <w:tcW w:w="1383" w:type="dxa"/>
+          </w:tcPr>
+          <w:p>
+            <w:pPr>
+              <w:rPr>
+                <w:rFonts w:hint="eastAsia"/>
+              </w:rPr>
+            </w:pPr>
+            <w:r>
+              <w:rPr>
+                <w:rFonts w:hint="eastAsia"/>
+              </w:rPr>
+              <w:t>varchar</w:t>
+            </w:r>
+          </w:p>
+        </w:tc>
+        <w:tc>
+          <w:tcPr>
+            <w:tcW w:w="1383" w:type="dxa"/>
+          </w:tcPr>
+          <w:p>
+            <w:r>
+              <w:rPr>
+                <w:rFonts w:hint="eastAsia"/>
+              </w:rPr>
+              <w:t>10</w:t>
+            </w:r>
+          </w:p>
+        </w:tc>
+        <w:tc>
+          <w:tcPr>
+            <w:tcW w:w="1383" w:type="dxa"/>
+          </w:tcPr>
+          <w:p>
+            <w:r>
+              <w:rPr>
+                <w:rFonts w:hint="eastAsia"/>
+              </w:rPr>
+              <w:t>主</w:t>
+            </w:r>
+          </w:p>
+        </w:tc>
+        <w:tc>
+          <w:tcPr>
+            <w:tcW w:w="1383" w:type="dxa"/>
+          </w:tcPr>
+          <w:p>
+            <w:r>
+              <w:rPr>
+                <w:rFonts w:hint="eastAsia"/>
+              </w:rPr>
+              <w:t>否</w:t>
+            </w:r>
+          </w:p>
+        </w:tc>
+      </w:tr>
+      <w:tr>
+        <w:tc>
+          <w:tcPr>
+            <w:tcW w:w="1382" w:type="dxa"/>
+          </w:tcPr>
+          <w:p>
+            <w:r>
+              <w:rPr>
+                <w:rFonts w:hint="eastAsia"/>
+              </w:rPr>
+              <w:t>t</w:t>
+            </w:r>
+            <w:r>
+              <w:t>ime</w:t>
+            </w:r>
+          </w:p>
+        </w:tc>
+        <w:tc>
+          <w:tcPr>
+            <w:tcW w:w="1382" w:type="dxa"/>
+          </w:tcPr>
+          <w:p>
+            <w:r>
+              <w:rPr>
+                <w:rFonts w:hint="eastAsia"/>
+              </w:rPr>
+              <w:t>日期</w:t>
             </w:r>
           </w:p>
         </w:tc>
@@ -2938,11 +3386,8 @@
       </w:tr>
     </w:tbl>
     <w:p>
-      <w:pPr>
-        <w:rPr>
-          <w:rFonts w:hint="eastAsia"/>
-        </w:rPr>
-      </w:pPr>
+      <w:bookmarkStart w:id="0" w:name="_GoBack"/>
+      <w:bookmarkEnd w:id="0"/>
     </w:p>
     <w:sectPr>
       <w:pgSz w:w="11906" w:h="16838"/>
